--- a/CUNY-SPS/SQL Bridge/Week2/SQL Bridge Week 2.docx
+++ b/CUNY-SPS/SQL Bridge/Week2/SQL Bridge Week 2.docx
@@ -3,6 +3,36 @@
 <w:document xmlns:wpc="http://schemas.microsoft.com/office/word/2010/wordprocessingCanvas" xmlns:cx="http://schemas.microsoft.com/office/drawing/2014/chartex" xmlns:cx1="http://schemas.microsoft.com/office/drawing/2015/9/8/chartex" xmlns:cx2="http://schemas.microsoft.com/office/drawing/2015/10/21/chartex" xmlns:cx3="http://schemas.microsoft.com/office/drawing/2016/5/9/chartex" xmlns:cx4="http://schemas.microsoft.com/office/drawing/2016/5/10/chartex" xmlns:cx5="http://schemas.microsoft.com/office/drawing/2016/5/11/chartex" xmlns:cx6="http://schemas.microsoft.com/office/drawing/2016/5/12/chartex" xmlns:cx7="http://schemas.microsoft.com/office/drawing/2016/5/13/chartex" xmlns:cx8="http://schemas.microsoft.com/office/drawing/2016/5/14/chartex" xmlns:mc="http://schemas.openxmlformats.org/markup-compatibility/2006" xmlns:aink="http://schemas.microsoft.com/office/drawing/2016/ink" xmlns:am3d="http://schemas.microsoft.com/office/drawing/2017/model3d" xmlns:o="urn:schemas-microsoft-com:office:office" xmlns:r="http://schemas.openxmlformats.org/officeDocument/2006/relationships" xmlns:m="http://schemas.openxmlformats.org/officeDocument/2006/math" xmlns:v="urn:schemas-microsoft-com:vml" xmlns:wp14="http://schemas.microsoft.com/office/word/2010/wordprocessingDrawing" xmlns:wp="http://schemas.openxmlformats.org/drawingml/2006/wordprocessingDrawing" xmlns:w10="urn:schemas-microsoft-com:office:word" xmlns:w="http://schemas.openxmlformats.org/wordprocessingml/2006/main" xmlns:w14="http://schemas.microsoft.com/office/word/2010/wordml" xmlns:w15="http://schemas.microsoft.com/office/word/2012/wordml" xmlns:w16cex="http://schemas.microsoft.com/office/word/2018/wordml/cex" xmlns:w16cid="http://schemas.microsoft.com/office/word/2016/wordml/cid" xmlns:w16="http://schemas.microsoft.com/office/word/2018/wordml" xmlns:w16se="http://schemas.microsoft.com/office/word/2015/wordml/symex" xmlns:wpg="http://schemas.microsoft.com/office/word/2010/wordprocessingGroup" xmlns:wpi="http://schemas.microsoft.com/office/word/2010/wordprocessingInk" xmlns:wne="http://schemas.microsoft.com/office/word/2006/wordml" xmlns:wps="http://schemas.microsoft.com/office/word/2010/wordprocessingShape" mc:Ignorable="w14 w15 w16se w16cid w16 w16cex wp14">
   <w:body>
     <w:p>
+      <w:pPr>
+        <w:rPr>
+          <w:sz w:val="36"/>
+          <w:szCs w:val="36"/>
+        </w:rPr>
+      </w:pPr>
+      <w:r>
+        <w:rPr>
+          <w:sz w:val="36"/>
+          <w:szCs w:val="36"/>
+        </w:rPr>
+        <w:t>Gabriel Maldonado</w:t>
+      </w:r>
+    </w:p>
+    <w:p>
+      <w:pPr>
+        <w:rPr>
+          <w:sz w:val="52"/>
+          <w:szCs w:val="52"/>
+        </w:rPr>
+      </w:pPr>
+      <w:r>
+        <w:rPr>
+          <w:sz w:val="52"/>
+          <w:szCs w:val="52"/>
+        </w:rPr>
+        <w:t>SQL Bridge Week 2</w:t>
+      </w:r>
+    </w:p>
+    <w:p>
       <w:r>
         <w:t xml:space="preserve">Assignment – SQL One to Many Relationships </w:t>
       </w:r>
@@ -22,19 +52,7 @@
         </w:rPr>
       </w:pPr>
       <w:r>
-        <w:t>S</w:t>
-      </w:r>
-      <w:r>
-        <w:t>olutions can</w:t>
-      </w:r>
-      <w:r>
-        <w:t xml:space="preserve"> also</w:t>
-      </w:r>
-      <w:r>
-        <w:t xml:space="preserve"> be found on my</w:t>
-      </w:r>
-      <w:r>
-        <w:t xml:space="preserve"> </w:t>
+        <w:t xml:space="preserve">Solutions can also be found on my </w:t>
       </w:r>
       <w:proofErr w:type="spellStart"/>
       <w:r>
@@ -652,6 +670,7 @@
         <w:rPr>
           <w:highlight w:val="yellow"/>
         </w:rPr>
+        <w:lastRenderedPageBreak/>
         <w:t>('How to calculate the singular values of a matrix', 'In this video you will learn how to calculate the singular values of a matrix by finding the eigenvalues of A transpose A.  We will also do a worked example to show you how it is done.', 'http://www.youtube.com/watch?v=4g-zS32oKEw', '2018-07-14 03:20:00'),</w:t>
       </w:r>
     </w:p>
@@ -667,7 +686,6 @@
         <w:rPr>
           <w:highlight w:val="yellow"/>
         </w:rPr>
-        <w:lastRenderedPageBreak/>
         <w:t xml:space="preserve">('Make Your Own </w:t>
       </w:r>
       <w:proofErr w:type="spellStart"/>
@@ -1600,6 +1618,7 @@
         <w:rPr>
           <w:highlight w:val="yellow"/>
         </w:rPr>
+        <w:lastRenderedPageBreak/>
         <w:t>('Robles Jessica', '2', 'Hated it!', 2),</w:t>
       </w:r>
     </w:p>
@@ -1645,7 +1664,6 @@
         <w:rPr>
           <w:highlight w:val="yellow"/>
         </w:rPr>
-        <w:lastRenderedPageBreak/>
         <w:t>('Matt Booty', '3', 'It\'s okay.', 4),</w:t>
       </w:r>
     </w:p>
@@ -1740,41 +1758,38 @@
         </w:numPr>
       </w:pPr>
       <w:r>
-        <w:t>Report on Video Reviews.  Write a JOIN statement that shows information from both tables. Assignment – SQL One to Many Relationships</w:t>
-      </w:r>
-      <w:r>
-        <w:t>.</w:t>
-      </w:r>
-    </w:p>
-    <w:p>
-      <w:pPr>
-        <w:pStyle w:val="ListParagraph"/>
-        <w:ind w:firstLine="0"/>
-        <w:rPr>
-          <w:highlight w:val="yellow"/>
-        </w:rPr>
-      </w:pPr>
-    </w:p>
-    <w:p>
-      <w:pPr>
-        <w:pStyle w:val="ListParagraph"/>
-        <w:ind w:firstLine="0"/>
-        <w:rPr>
-          <w:highlight w:val="yellow"/>
-        </w:rPr>
-      </w:pPr>
-      <w:r>
-        <w:rPr>
-          <w:highlight w:val="yellow"/>
-        </w:rPr>
-        <w:t>SELECT v</w:t>
-      </w:r>
-      <w:proofErr w:type="spellStart"/>
-      <w:r>
-        <w:rPr>
-          <w:highlight w:val="yellow"/>
-        </w:rPr>
-        <w:t>ideos.Video_Id</w:t>
+        <w:t>Report on Video Reviews.  Write a JOIN statement that shows information from both tables. Assignment – SQL One to Many Relationships.</w:t>
+      </w:r>
+    </w:p>
+    <w:p>
+      <w:pPr>
+        <w:pStyle w:val="ListParagraph"/>
+        <w:ind w:firstLine="0"/>
+        <w:rPr>
+          <w:highlight w:val="yellow"/>
+        </w:rPr>
+      </w:pPr>
+    </w:p>
+    <w:p>
+      <w:pPr>
+        <w:pStyle w:val="ListParagraph"/>
+        <w:ind w:firstLine="0"/>
+        <w:rPr>
+          <w:highlight w:val="yellow"/>
+        </w:rPr>
+      </w:pPr>
+      <w:r>
+        <w:rPr>
+          <w:highlight w:val="yellow"/>
+        </w:rPr>
+        <w:t xml:space="preserve">SELECT </w:t>
+      </w:r>
+      <w:proofErr w:type="spellStart"/>
+      <w:r>
+        <w:rPr>
+          <w:highlight w:val="yellow"/>
+        </w:rPr>
+        <w:t>videos.Video_Id</w:t>
       </w:r>
       <w:proofErr w:type="spellEnd"/>
       <w:r>
@@ -2260,6 +2275,7 @@
     <w:lsdException w:name="HTML Sample" w:semiHidden="1" w:unhideWhenUsed="1"/>
     <w:lsdException w:name="HTML Typewriter" w:semiHidden="1" w:unhideWhenUsed="1"/>
     <w:lsdException w:name="HTML Variable" w:semiHidden="1" w:unhideWhenUsed="1"/>
+    <w:lsdException w:name="Normal Table" w:semiHidden="1" w:unhideWhenUsed="1"/>
     <w:lsdException w:name="annotation subject" w:semiHidden="1" w:unhideWhenUsed="1"/>
     <w:lsdException w:name="No List" w:semiHidden="1" w:unhideWhenUsed="1"/>
     <w:lsdException w:name="Outline List 1" w:semiHidden="1" w:unhideWhenUsed="1"/>
@@ -2306,8 +2322,10 @@
     <w:lsdException w:name="Table Subtle 2" w:semiHidden="1" w:unhideWhenUsed="1"/>
     <w:lsdException w:name="Table Web 1" w:semiHidden="1" w:unhideWhenUsed="1"/>
     <w:lsdException w:name="Table Web 2" w:semiHidden="1" w:unhideWhenUsed="1"/>
+    <w:lsdException w:name="Table Web 3" w:semiHidden="1" w:unhideWhenUsed="1"/>
     <w:lsdException w:name="Balloon Text" w:semiHidden="1" w:unhideWhenUsed="1"/>
     <w:lsdException w:name="Table Grid" w:uiPriority="39"/>
+    <w:lsdException w:name="Table Theme" w:semiHidden="1" w:unhideWhenUsed="1"/>
     <w:lsdException w:name="Placeholder Text" w:semiHidden="1"/>
     <w:lsdException w:name="No Spacing" w:uiPriority="1" w:qFormat="1"/>
     <w:lsdException w:name="Light Shading" w:uiPriority="60"/>
@@ -2545,6 +2563,7 @@
   <w:style w:type="character" w:default="1" w:styleId="DefaultParagraphFont">
     <w:name w:val="Default Paragraph Font"/>
     <w:uiPriority w:val="1"/>
+    <w:semiHidden/>
     <w:unhideWhenUsed/>
   </w:style>
   <w:style w:type="table" w:default="1" w:styleId="TableNormal">

--- a/CUNY-SPS/SQL Bridge/Week2/SQL Bridge Week 2.docx
+++ b/CUNY-SPS/SQL Bridge/Week2/SQL Bridge Week 2.docx
@@ -132,6 +132,37 @@
     <w:p/>
     <w:p>
       <w:r>
+        <w:rPr>
+          <w:highlight w:val="yellow"/>
+        </w:rPr>
+        <w:t xml:space="preserve">CREATE DATABASE IF NOT EXISTS </w:t>
+      </w:r>
+      <w:proofErr w:type="spellStart"/>
+      <w:r>
+        <w:rPr>
+          <w:highlight w:val="yellow"/>
+        </w:rPr>
+        <w:t>howtovids</w:t>
+      </w:r>
+      <w:proofErr w:type="spellEnd"/>
+      <w:r>
+        <w:rPr>
+          <w:highlight w:val="yellow"/>
+        </w:rPr>
+        <w:t xml:space="preserve">; -- We create the database if it does not </w:t>
+      </w:r>
+      <w:proofErr w:type="gramStart"/>
+      <w:r>
+        <w:rPr>
+          <w:highlight w:val="yellow"/>
+        </w:rPr>
+        <w:t>exists</w:t>
+      </w:r>
+      <w:proofErr w:type="gramEnd"/>
+    </w:p>
+    <w:p/>
+    <w:p>
+      <w:r>
         <w:t xml:space="preserve"> </w:t>
       </w:r>
     </w:p>
@@ -157,8 +188,7 @@
     </w:p>
     <w:p>
       <w:pPr>
-        <w:pStyle w:val="ListParagraph"/>
-        <w:ind w:firstLine="0"/>
+        <w:ind w:left="0" w:firstLine="0"/>
       </w:pPr>
     </w:p>
     <w:p>
@@ -655,6 +685,7 @@
         <w:rPr>
           <w:highlight w:val="yellow"/>
         </w:rPr>
+        <w:lastRenderedPageBreak/>
         <w:t>('How to Factor any Quadratic Equation', 'How to factor anything with x squared in it.', 'http://www.youtube.com/watch?v=ZQ-NRsWhOGI', '2011-09-12 09:37:00'),</w:t>
       </w:r>
     </w:p>
@@ -670,7 +701,6 @@
         <w:rPr>
           <w:highlight w:val="yellow"/>
         </w:rPr>
-        <w:lastRenderedPageBreak/>
         <w:t>('How to calculate the singular values of a matrix', 'In this video you will learn how to calculate the singular values of a matrix by finding the eigenvalues of A transpose A.  We will also do a worked example to show you how it is done.', 'http://www.youtube.com/watch?v=4g-zS32oKEw', '2018-07-14 03:20:00'),</w:t>
       </w:r>
     </w:p>
@@ -1574,6 +1604,7 @@
         <w:rPr>
           <w:highlight w:val="yellow"/>
         </w:rPr>
+        <w:lastRenderedPageBreak/>
         <w:t>('Alexis Santos', '4', 'Liked it.', 3),</w:t>
       </w:r>
     </w:p>
@@ -1618,7 +1649,6 @@
         <w:rPr>
           <w:highlight w:val="yellow"/>
         </w:rPr>
-        <w:lastRenderedPageBreak/>
         <w:t>('Robles Jessica', '2', 'Hated it!', 2),</w:t>
       </w:r>
     </w:p>
